--- a/Working file/Design/User Stories/SIS User Story - English.docx
+++ b/Working file/Design/User Stories/SIS User Story - English.docx
@@ -74,7 +74,23 @@
           <w:sz w:val="22"/>
           <w:szCs w:val="22"/>
         </w:rPr>
-        <w:t>view the list of available courses at the beginning of each semester, so that I can choose the subjects I want to register for.</w:t>
+        <w:t xml:space="preserve">view the list of available </w:t>
+      </w:r>
+      <w:r>
+        <w:rPr>
+          <w:rFonts w:asciiTheme="minorBidi" w:hAnsiTheme="minorBidi"/>
+          <w:sz w:val="22"/>
+          <w:szCs w:val="22"/>
+        </w:rPr>
+        <w:t>subjects</w:t>
+      </w:r>
+      <w:r>
+        <w:rPr>
+          <w:rFonts w:asciiTheme="minorBidi" w:hAnsiTheme="minorBidi"/>
+          <w:sz w:val="22"/>
+          <w:szCs w:val="22"/>
+        </w:rPr>
+        <w:t xml:space="preserve"> at the beginning of each semester, so that I can choose the subjects I want to register for.</w:t>
       </w:r>
     </w:p>
     <w:p>
@@ -97,7 +113,31 @@
           <w:sz w:val="22"/>
           <w:szCs w:val="22"/>
         </w:rPr>
-        <w:t>register for courses only during the official registration period, so that I comply with the academic calendar.</w:t>
+        <w:t xml:space="preserve">register for </w:t>
+      </w:r>
+      <w:r>
+        <w:rPr>
+          <w:rFonts w:asciiTheme="minorBidi" w:hAnsiTheme="minorBidi"/>
+          <w:sz w:val="22"/>
+          <w:szCs w:val="22"/>
+        </w:rPr>
+        <w:t>subjects</w:t>
+      </w:r>
+      <w:r>
+        <w:rPr>
+          <w:rFonts w:asciiTheme="minorBidi" w:hAnsiTheme="minorBidi"/>
+          <w:sz w:val="22"/>
+          <w:szCs w:val="22"/>
+        </w:rPr>
+        <w:t xml:space="preserve"> </w:t>
+      </w:r>
+      <w:r>
+        <w:rPr>
+          <w:rFonts w:asciiTheme="minorBidi" w:hAnsiTheme="minorBidi"/>
+          <w:sz w:val="22"/>
+          <w:szCs w:val="22"/>
+        </w:rPr>
+        <w:t>only during the official registration period, so that I comply with the academic calendar.</w:t>
       </w:r>
     </w:p>
     <w:p>
@@ -146,15 +186,23 @@
           <w:sz w:val="22"/>
           <w:szCs w:val="22"/>
         </w:rPr>
-        <w:t>view all available sections for each course during the registration period</w:t>
-      </w:r>
-      <w:r>
-        <w:rPr>
-          <w:rFonts w:asciiTheme="minorBidi" w:hAnsiTheme="minorBidi" w:cstheme="minorBidi"/>
-          <w:sz w:val="22"/>
-          <w:szCs w:val="22"/>
-        </w:rPr>
-        <w:t xml:space="preserve">, so that I can </w:t>
+        <w:t xml:space="preserve">view all available sections for each </w:t>
+      </w:r>
+      <w:r>
+        <w:rPr>
+          <w:rFonts w:asciiTheme="minorBidi" w:hAnsiTheme="minorBidi"/>
+          <w:sz w:val="22"/>
+          <w:szCs w:val="22"/>
+        </w:rPr>
+        <w:t>subject</w:t>
+      </w:r>
+      <w:r>
+        <w:rPr>
+          <w:rFonts w:asciiTheme="minorBidi" w:hAnsiTheme="minorBidi"/>
+          <w:sz w:val="22"/>
+          <w:szCs w:val="22"/>
+        </w:rPr>
+        <w:t xml:space="preserve"> </w:t>
       </w:r>
       <w:r>
         <w:rPr>
@@ -165,31 +213,16 @@
           <w:sz w:val="22"/>
           <w:szCs w:val="22"/>
         </w:rPr>
-        <w:t>select the section that fits my schedule</w:t>
-      </w:r>
-      <w:r>
-        <w:rPr>
-          <w:rFonts w:asciiTheme="minorBidi" w:hAnsiTheme="minorBidi" w:cstheme="minorBidi"/>
-          <w:sz w:val="22"/>
-          <w:szCs w:val="22"/>
-        </w:rPr>
-        <w:t>.</w:t>
-      </w:r>
-    </w:p>
-    <w:p>
-      <w:pPr>
-        <w:pStyle w:val="NormalWeb"/>
-        <w:numPr>
-          <w:ilvl w:val="0"/>
-          <w:numId w:val="8"/>
-        </w:numPr>
-        <w:spacing w:line="360" w:lineRule="auto"/>
-        <w:rPr>
-          <w:rFonts w:asciiTheme="minorBidi" w:hAnsiTheme="minorBidi" w:cstheme="minorBidi"/>
-          <w:sz w:val="22"/>
-          <w:szCs w:val="22"/>
-        </w:rPr>
-      </w:pPr>
+        <w:t>during the registration period</w:t>
+      </w:r>
+      <w:r>
+        <w:rPr>
+          <w:rFonts w:asciiTheme="minorBidi" w:hAnsiTheme="minorBidi" w:cstheme="minorBidi"/>
+          <w:sz w:val="22"/>
+          <w:szCs w:val="22"/>
+        </w:rPr>
+        <w:t xml:space="preserve">, so that I can </w:t>
+      </w:r>
       <w:r>
         <w:rPr>
           <w:rStyle w:val="Strong"/>
@@ -199,16 +232,31 @@
           <w:sz w:val="22"/>
           <w:szCs w:val="22"/>
         </w:rPr>
-        <w:t>register for a section separately for each course</w:t>
-      </w:r>
-      <w:r>
-        <w:rPr>
-          <w:rFonts w:asciiTheme="minorBidi" w:hAnsiTheme="minorBidi" w:cstheme="minorBidi"/>
-          <w:sz w:val="22"/>
-          <w:szCs w:val="22"/>
-        </w:rPr>
-        <w:t xml:space="preserve">, so that my </w:t>
-      </w:r>
+        <w:t>select the section that fits my schedule</w:t>
+      </w:r>
+      <w:r>
+        <w:rPr>
+          <w:rFonts w:asciiTheme="minorBidi" w:hAnsiTheme="minorBidi" w:cstheme="minorBidi"/>
+          <w:sz w:val="22"/>
+          <w:szCs w:val="22"/>
+        </w:rPr>
+        <w:t>.</w:t>
+      </w:r>
+    </w:p>
+    <w:p>
+      <w:pPr>
+        <w:pStyle w:val="NormalWeb"/>
+        <w:numPr>
+          <w:ilvl w:val="0"/>
+          <w:numId w:val="8"/>
+        </w:numPr>
+        <w:spacing w:line="360" w:lineRule="auto"/>
+        <w:rPr>
+          <w:rFonts w:asciiTheme="minorBidi" w:hAnsiTheme="minorBidi" w:cstheme="minorBidi"/>
+          <w:sz w:val="22"/>
+          <w:szCs w:val="22"/>
+        </w:rPr>
+      </w:pPr>
       <w:r>
         <w:rPr>
           <w:rStyle w:val="Strong"/>
@@ -218,31 +266,40 @@
           <w:sz w:val="22"/>
           <w:szCs w:val="22"/>
         </w:rPr>
-        <w:t>schedule is accurate and organized</w:t>
-      </w:r>
-      <w:r>
-        <w:rPr>
-          <w:rFonts w:asciiTheme="minorBidi" w:hAnsiTheme="minorBidi" w:cstheme="minorBidi"/>
-          <w:sz w:val="22"/>
-          <w:szCs w:val="22"/>
-        </w:rPr>
-        <w:t>.</w:t>
-      </w:r>
-    </w:p>
-    <w:p>
-      <w:pPr>
-        <w:pStyle w:val="NormalWeb"/>
-        <w:numPr>
-          <w:ilvl w:val="0"/>
-          <w:numId w:val="8"/>
-        </w:numPr>
-        <w:spacing w:line="360" w:lineRule="auto"/>
-        <w:rPr>
-          <w:rFonts w:asciiTheme="minorBidi" w:hAnsiTheme="minorBidi" w:cstheme="minorBidi"/>
-          <w:sz w:val="22"/>
-          <w:szCs w:val="22"/>
-        </w:rPr>
-      </w:pPr>
+        <w:t xml:space="preserve">register for a section separately for each </w:t>
+      </w:r>
+      <w:r>
+        <w:rPr>
+          <w:rFonts w:asciiTheme="minorBidi" w:hAnsiTheme="minorBidi"/>
+          <w:sz w:val="22"/>
+          <w:szCs w:val="22"/>
+        </w:rPr>
+        <w:t>subject</w:t>
+      </w:r>
+      <w:r>
+        <w:rPr>
+          <w:rFonts w:asciiTheme="minorBidi" w:hAnsiTheme="minorBidi"/>
+          <w:sz w:val="22"/>
+          <w:szCs w:val="22"/>
+        </w:rPr>
+        <w:t xml:space="preserve"> for each semester</w:t>
+      </w:r>
+      <w:r>
+        <w:rPr>
+          <w:rFonts w:asciiTheme="minorBidi" w:hAnsiTheme="minorBidi"/>
+          <w:sz w:val="22"/>
+          <w:szCs w:val="22"/>
+        </w:rPr>
+        <w:t xml:space="preserve"> for each academic year</w:t>
+      </w:r>
+      <w:r>
+        <w:rPr>
+          <w:rFonts w:asciiTheme="minorBidi" w:hAnsiTheme="minorBidi" w:cstheme="minorBidi"/>
+          <w:sz w:val="22"/>
+          <w:szCs w:val="22"/>
+        </w:rPr>
+        <w:t xml:space="preserve">, so that my </w:t>
+      </w:r>
       <w:r>
         <w:rPr>
           <w:rStyle w:val="Strong"/>
@@ -252,16 +309,31 @@
           <w:sz w:val="22"/>
           <w:szCs w:val="22"/>
         </w:rPr>
-        <w:t>be prevented from registering for sections outside the registration period</w:t>
-      </w:r>
-      <w:r>
-        <w:rPr>
-          <w:rFonts w:asciiTheme="minorBidi" w:hAnsiTheme="minorBidi" w:cstheme="minorBidi"/>
-          <w:sz w:val="22"/>
-          <w:szCs w:val="22"/>
-        </w:rPr>
-        <w:t xml:space="preserve">, so that the </w:t>
-      </w:r>
+        <w:t>schedule is accurate and organized</w:t>
+      </w:r>
+      <w:r>
+        <w:rPr>
+          <w:rFonts w:asciiTheme="minorBidi" w:hAnsiTheme="minorBidi" w:cstheme="minorBidi"/>
+          <w:sz w:val="22"/>
+          <w:szCs w:val="22"/>
+        </w:rPr>
+        <w:t>.</w:t>
+      </w:r>
+    </w:p>
+    <w:p>
+      <w:pPr>
+        <w:pStyle w:val="NormalWeb"/>
+        <w:numPr>
+          <w:ilvl w:val="0"/>
+          <w:numId w:val="8"/>
+        </w:numPr>
+        <w:spacing w:line="360" w:lineRule="auto"/>
+        <w:rPr>
+          <w:rFonts w:asciiTheme="minorBidi" w:hAnsiTheme="minorBidi" w:cstheme="minorBidi"/>
+          <w:sz w:val="22"/>
+          <w:szCs w:val="22"/>
+        </w:rPr>
+      </w:pPr>
       <w:r>
         <w:rPr>
           <w:rStyle w:val="Strong"/>
@@ -271,31 +343,16 @@
           <w:sz w:val="22"/>
           <w:szCs w:val="22"/>
         </w:rPr>
-        <w:t>rules are applied consistently</w:t>
-      </w:r>
-      <w:r>
-        <w:rPr>
-          <w:rFonts w:asciiTheme="minorBidi" w:hAnsiTheme="minorBidi" w:cstheme="minorBidi"/>
-          <w:sz w:val="22"/>
-          <w:szCs w:val="22"/>
-        </w:rPr>
-        <w:t>.</w:t>
-      </w:r>
-    </w:p>
-    <w:p>
-      <w:pPr>
-        <w:pStyle w:val="NormalWeb"/>
-        <w:numPr>
-          <w:ilvl w:val="0"/>
-          <w:numId w:val="8"/>
-        </w:numPr>
-        <w:spacing w:line="360" w:lineRule="auto"/>
-        <w:rPr>
-          <w:rFonts w:asciiTheme="minorBidi" w:hAnsiTheme="minorBidi" w:cstheme="minorBidi"/>
-          <w:sz w:val="22"/>
-          <w:szCs w:val="22"/>
-        </w:rPr>
-      </w:pPr>
+        <w:t>be prevented from registering for sections outside the registration period</w:t>
+      </w:r>
+      <w:r>
+        <w:rPr>
+          <w:rFonts w:asciiTheme="minorBidi" w:hAnsiTheme="minorBidi" w:cstheme="minorBidi"/>
+          <w:sz w:val="22"/>
+          <w:szCs w:val="22"/>
+        </w:rPr>
+        <w:t xml:space="preserve">, so that the </w:t>
+      </w:r>
       <w:r>
         <w:rPr>
           <w:rStyle w:val="Strong"/>
@@ -305,16 +362,31 @@
           <w:sz w:val="22"/>
           <w:szCs w:val="22"/>
         </w:rPr>
-        <w:t>edit my registered courses and sections during the registration period</w:t>
-      </w:r>
-      <w:r>
-        <w:rPr>
-          <w:rFonts w:asciiTheme="minorBidi" w:hAnsiTheme="minorBidi" w:cstheme="minorBidi"/>
-          <w:sz w:val="22"/>
-          <w:szCs w:val="22"/>
-        </w:rPr>
-        <w:t xml:space="preserve">, so that I can </w:t>
-      </w:r>
+        <w:t>rules are applied consistently</w:t>
+      </w:r>
+      <w:r>
+        <w:rPr>
+          <w:rFonts w:asciiTheme="minorBidi" w:hAnsiTheme="minorBidi" w:cstheme="minorBidi"/>
+          <w:sz w:val="22"/>
+          <w:szCs w:val="22"/>
+        </w:rPr>
+        <w:t>.</w:t>
+      </w:r>
+    </w:p>
+    <w:p>
+      <w:pPr>
+        <w:pStyle w:val="NormalWeb"/>
+        <w:numPr>
+          <w:ilvl w:val="0"/>
+          <w:numId w:val="8"/>
+        </w:numPr>
+        <w:spacing w:line="360" w:lineRule="auto"/>
+        <w:rPr>
+          <w:rFonts w:asciiTheme="minorBidi" w:hAnsiTheme="minorBidi" w:cstheme="minorBidi"/>
+          <w:sz w:val="22"/>
+          <w:szCs w:val="22"/>
+        </w:rPr>
+      </w:pPr>
       <w:r>
         <w:rPr>
           <w:rStyle w:val="Strong"/>
@@ -324,153 +396,7 @@
           <w:sz w:val="22"/>
           <w:szCs w:val="22"/>
         </w:rPr>
-        <w:t>fix any mistakes or adjust my schedule</w:t>
-      </w:r>
-      <w:r>
-        <w:rPr>
-          <w:rFonts w:asciiTheme="minorBidi" w:hAnsiTheme="minorBidi" w:cstheme="minorBidi"/>
-          <w:sz w:val="22"/>
-          <w:szCs w:val="22"/>
-        </w:rPr>
-        <w:t>.</w:t>
-      </w:r>
-    </w:p>
-    <w:p>
-      <w:pPr>
-        <w:pStyle w:val="ListParagraph"/>
-        <w:numPr>
-          <w:ilvl w:val="0"/>
-          <w:numId w:val="8"/>
-        </w:numPr>
-        <w:spacing w:line="360" w:lineRule="auto"/>
-        <w:rPr>
-          <w:rFonts w:asciiTheme="minorBidi" w:hAnsiTheme="minorBidi"/>
-          <w:sz w:val="22"/>
-          <w:szCs w:val="22"/>
-        </w:rPr>
-      </w:pPr>
-      <w:r>
-        <w:rPr>
-          <w:rFonts w:asciiTheme="minorBidi" w:hAnsiTheme="minorBidi"/>
-          <w:sz w:val="22"/>
-          <w:szCs w:val="22"/>
-        </w:rPr>
-        <w:t>delete registered courses and sections during the registration period, so that I can remove any course I no longer want.</w:t>
-      </w:r>
-    </w:p>
-    <w:p>
-      <w:pPr>
-        <w:pStyle w:val="NormalWeb"/>
-        <w:numPr>
-          <w:ilvl w:val="0"/>
-          <w:numId w:val="8"/>
-        </w:numPr>
-        <w:spacing w:line="360" w:lineRule="auto"/>
-        <w:rPr>
-          <w:rFonts w:asciiTheme="minorBidi" w:hAnsiTheme="minorBidi" w:cstheme="minorBidi"/>
-          <w:sz w:val="22"/>
-          <w:szCs w:val="22"/>
-        </w:rPr>
-      </w:pPr>
-      <w:r>
-        <w:rPr>
-          <w:rFonts w:asciiTheme="minorBidi" w:hAnsiTheme="minorBidi" w:cstheme="minorBidi"/>
-          <w:sz w:val="22"/>
-          <w:szCs w:val="22"/>
-        </w:rPr>
-        <w:t>receive automatic notifications when I add, edit, or delete a course, so that I can track all changes to my schedule clearly.</w:t>
-      </w:r>
-    </w:p>
-    <w:p>
-      <w:pPr>
-        <w:pStyle w:val="NormalWeb"/>
-        <w:numPr>
-          <w:ilvl w:val="0"/>
-          <w:numId w:val="8"/>
-        </w:numPr>
-        <w:spacing w:line="360" w:lineRule="auto"/>
-        <w:rPr>
-          <w:rFonts w:asciiTheme="minorBidi" w:hAnsiTheme="minorBidi" w:cstheme="minorBidi"/>
-          <w:sz w:val="22"/>
-          <w:szCs w:val="22"/>
-        </w:rPr>
-      </w:pPr>
-      <w:r>
-        <w:rPr>
-          <w:rFonts w:asciiTheme="minorBidi" w:hAnsiTheme="minorBidi" w:cstheme="minorBidi"/>
-          <w:sz w:val="22"/>
-          <w:szCs w:val="22"/>
-        </w:rPr>
-        <w:t xml:space="preserve"> receive a notification when the registration period starts, so that I can register on time.</w:t>
-      </w:r>
-    </w:p>
-    <w:p>
-      <w:pPr>
-        <w:pStyle w:val="NormalWeb"/>
-        <w:numPr>
-          <w:ilvl w:val="0"/>
-          <w:numId w:val="8"/>
-        </w:numPr>
-        <w:spacing w:line="360" w:lineRule="auto"/>
-        <w:rPr>
-          <w:rFonts w:asciiTheme="minorBidi" w:hAnsiTheme="minorBidi" w:cstheme="minorBidi"/>
-          <w:sz w:val="22"/>
-          <w:szCs w:val="22"/>
-        </w:rPr>
-      </w:pPr>
-      <w:r>
-        <w:rPr>
-          <w:rFonts w:asciiTheme="minorBidi" w:hAnsiTheme="minorBidi" w:cstheme="minorBidi"/>
-          <w:sz w:val="22"/>
-          <w:szCs w:val="22"/>
-        </w:rPr>
-        <w:t xml:space="preserve"> receive a notification before and when the registration period ends, so that I can finalize my registration before the deadline.</w:t>
-      </w:r>
-    </w:p>
-    <w:p>
-      <w:pPr>
-        <w:pStyle w:val="NormalWeb"/>
-        <w:numPr>
-          <w:ilvl w:val="0"/>
-          <w:numId w:val="8"/>
-        </w:numPr>
-        <w:spacing w:line="360" w:lineRule="auto"/>
-        <w:rPr>
-          <w:rFonts w:asciiTheme="minorBidi" w:hAnsiTheme="minorBidi" w:cstheme="minorBidi"/>
-          <w:sz w:val="22"/>
-          <w:szCs w:val="22"/>
-        </w:rPr>
-      </w:pPr>
-      <w:r>
-        <w:rPr>
-          <w:rFonts w:asciiTheme="minorBidi" w:hAnsiTheme="minorBidi" w:cstheme="minorBidi"/>
-          <w:sz w:val="22"/>
-          <w:szCs w:val="22"/>
-        </w:rPr>
-        <w:t xml:space="preserve"> view my complete registered schedule after the registration period, including course names, timings, and instructors, so that I can know my academic plan.</w:t>
-      </w:r>
-    </w:p>
-    <w:p>
-      <w:pPr>
-        <w:pStyle w:val="NormalWeb"/>
-        <w:numPr>
-          <w:ilvl w:val="0"/>
-          <w:numId w:val="8"/>
-        </w:numPr>
-        <w:spacing w:line="360" w:lineRule="auto"/>
-        <w:rPr>
-          <w:rFonts w:asciiTheme="minorBidi" w:hAnsiTheme="minorBidi" w:cstheme="minorBidi"/>
-          <w:sz w:val="22"/>
-          <w:szCs w:val="22"/>
-        </w:rPr>
-      </w:pPr>
-      <w:r>
-        <w:rPr>
-          <w:rFonts w:asciiTheme="minorBidi" w:hAnsiTheme="minorBidi" w:cstheme="minorBidi"/>
-          <w:sz w:val="22"/>
-          <w:szCs w:val="22"/>
-        </w:rPr>
-        <w:t xml:space="preserve"> </w:t>
+        <w:t xml:space="preserve">edit my registered </w:t>
       </w:r>
       <w:r>
         <w:rPr>
@@ -480,16 +406,9 @@
           <w:bCs w:val="0"/>
           <w:sz w:val="22"/>
           <w:szCs w:val="22"/>
-        </w:rPr>
-        <w:t>download or print my registered schedule in PDF or paper format</w:t>
-      </w:r>
-      <w:r>
-        <w:rPr>
-          <w:rFonts w:asciiTheme="minorBidi" w:hAnsiTheme="minorBidi" w:cstheme="minorBidi"/>
-          <w:sz w:val="22"/>
-          <w:szCs w:val="22"/>
-        </w:rPr>
-        <w:t xml:space="preserve">, so that I can </w:t>
+          <w:lang w:val="en-US"/>
+        </w:rPr>
+        <w:t>subjects</w:t>
       </w:r>
       <w:r>
         <w:rPr>
@@ -500,61 +419,15 @@
           <w:sz w:val="22"/>
           <w:szCs w:val="22"/>
         </w:rPr>
-        <w:t>keep a copy for reference</w:t>
-      </w:r>
-      <w:r>
-        <w:rPr>
-          <w:rFonts w:asciiTheme="minorBidi" w:hAnsiTheme="minorBidi" w:cstheme="minorBidi"/>
-          <w:sz w:val="22"/>
-          <w:szCs w:val="22"/>
-        </w:rPr>
-        <w:t>.</w:t>
-      </w:r>
-    </w:p>
-    <w:p>
-      <w:pPr>
-        <w:pStyle w:val="NormalWeb"/>
-        <w:numPr>
-          <w:ilvl w:val="0"/>
-          <w:numId w:val="8"/>
-        </w:numPr>
-        <w:spacing w:line="360" w:lineRule="auto"/>
-        <w:rPr>
-          <w:rFonts w:asciiTheme="minorBidi" w:hAnsiTheme="minorBidi" w:cstheme="minorBidi"/>
-          <w:sz w:val="22"/>
-          <w:szCs w:val="22"/>
-        </w:rPr>
-      </w:pPr>
-      <w:r>
-        <w:rPr>
-          <w:rFonts w:asciiTheme="minorBidi" w:hAnsiTheme="minorBidi" w:cstheme="minorBidi"/>
-          <w:sz w:val="22"/>
-          <w:szCs w:val="22"/>
-        </w:rPr>
-        <w:t xml:space="preserve"> submit a request to postpone a midterm or final exam, specifying the course, exam type, and attaching supporting documents, so that my request can be officially reviewed.</w:t>
-      </w:r>
-    </w:p>
-    <w:p>
-      <w:pPr>
-        <w:pStyle w:val="NormalWeb"/>
-        <w:numPr>
-          <w:ilvl w:val="0"/>
-          <w:numId w:val="8"/>
-        </w:numPr>
-        <w:spacing w:line="360" w:lineRule="auto"/>
-        <w:rPr>
-          <w:rFonts w:asciiTheme="minorBidi" w:hAnsiTheme="minorBidi" w:cstheme="minorBidi"/>
-          <w:sz w:val="22"/>
-          <w:szCs w:val="22"/>
-        </w:rPr>
-      </w:pPr>
-      <w:r>
-        <w:rPr>
-          <w:rFonts w:asciiTheme="minorBidi" w:hAnsiTheme="minorBidi" w:cstheme="minorBidi"/>
-          <w:sz w:val="22"/>
-          <w:szCs w:val="22"/>
-        </w:rPr>
-        <w:t xml:space="preserve"> </w:t>
+        <w:t xml:space="preserve"> and sections during the registration period</w:t>
+      </w:r>
+      <w:r>
+        <w:rPr>
+          <w:rFonts w:asciiTheme="minorBidi" w:hAnsiTheme="minorBidi" w:cstheme="minorBidi"/>
+          <w:sz w:val="22"/>
+          <w:szCs w:val="22"/>
+        </w:rPr>
+        <w:t xml:space="preserve">, so that I can </w:t>
       </w:r>
       <w:r>
         <w:rPr>
@@ -565,15 +438,201 @@
           <w:sz w:val="22"/>
           <w:szCs w:val="22"/>
         </w:rPr>
-        <w:t>submit a request to review my final or continuous assessment grades</w:t>
-      </w:r>
-      <w:r>
-        <w:rPr>
-          <w:rFonts w:asciiTheme="minorBidi" w:hAnsiTheme="minorBidi" w:cstheme="minorBidi"/>
-          <w:sz w:val="22"/>
-          <w:szCs w:val="22"/>
-        </w:rPr>
-        <w:t xml:space="preserve">, with </w:t>
+        <w:t>fix any mistakes or adjust my schedule</w:t>
+      </w:r>
+      <w:r>
+        <w:rPr>
+          <w:rFonts w:asciiTheme="minorBidi" w:hAnsiTheme="minorBidi" w:cstheme="minorBidi"/>
+          <w:sz w:val="22"/>
+          <w:szCs w:val="22"/>
+        </w:rPr>
+        <w:t>.</w:t>
+      </w:r>
+    </w:p>
+    <w:p>
+      <w:pPr>
+        <w:pStyle w:val="ListParagraph"/>
+        <w:numPr>
+          <w:ilvl w:val="0"/>
+          <w:numId w:val="8"/>
+        </w:numPr>
+        <w:spacing w:line="360" w:lineRule="auto"/>
+        <w:rPr>
+          <w:rFonts w:asciiTheme="minorBidi" w:hAnsiTheme="minorBidi"/>
+          <w:sz w:val="22"/>
+          <w:szCs w:val="22"/>
+        </w:rPr>
+      </w:pPr>
+      <w:r>
+        <w:rPr>
+          <w:rFonts w:asciiTheme="minorBidi" w:hAnsiTheme="minorBidi"/>
+          <w:sz w:val="22"/>
+          <w:szCs w:val="22"/>
+        </w:rPr>
+        <w:t xml:space="preserve">delete registered </w:t>
+      </w:r>
+      <w:r>
+        <w:rPr>
+          <w:rFonts w:asciiTheme="minorBidi" w:hAnsiTheme="minorBidi"/>
+          <w:sz w:val="22"/>
+          <w:szCs w:val="22"/>
+        </w:rPr>
+        <w:t>subjects</w:t>
+      </w:r>
+      <w:r>
+        <w:rPr>
+          <w:rFonts w:asciiTheme="minorBidi" w:hAnsiTheme="minorBidi"/>
+          <w:sz w:val="22"/>
+          <w:szCs w:val="22"/>
+        </w:rPr>
+        <w:t xml:space="preserve"> and sections during the registration period, so that I can remove any course I no longer want.</w:t>
+      </w:r>
+    </w:p>
+    <w:p>
+      <w:pPr>
+        <w:pStyle w:val="NormalWeb"/>
+        <w:numPr>
+          <w:ilvl w:val="0"/>
+          <w:numId w:val="8"/>
+        </w:numPr>
+        <w:spacing w:line="360" w:lineRule="auto"/>
+        <w:rPr>
+          <w:rFonts w:asciiTheme="minorBidi" w:hAnsiTheme="minorBidi" w:cstheme="minorBidi"/>
+          <w:sz w:val="22"/>
+          <w:szCs w:val="22"/>
+        </w:rPr>
+      </w:pPr>
+      <w:r>
+        <w:rPr>
+          <w:rFonts w:asciiTheme="minorBidi" w:hAnsiTheme="minorBidi" w:cstheme="minorBidi"/>
+          <w:sz w:val="22"/>
+          <w:szCs w:val="22"/>
+        </w:rPr>
+        <w:t xml:space="preserve">receive automatic notifications when I add, edit, or delete a </w:t>
+      </w:r>
+      <w:r>
+        <w:rPr>
+          <w:rFonts w:asciiTheme="minorBidi" w:hAnsiTheme="minorBidi" w:cstheme="minorBidi"/>
+          <w:sz w:val="22"/>
+          <w:szCs w:val="22"/>
+        </w:rPr>
+        <w:t>subject</w:t>
+      </w:r>
+      <w:r>
+        <w:rPr>
+          <w:rFonts w:asciiTheme="minorBidi" w:hAnsiTheme="minorBidi" w:cstheme="minorBidi"/>
+          <w:sz w:val="22"/>
+          <w:szCs w:val="22"/>
+        </w:rPr>
+        <w:t>, so that I can track all changes to my schedule clearly.</w:t>
+      </w:r>
+    </w:p>
+    <w:p>
+      <w:pPr>
+        <w:pStyle w:val="NormalWeb"/>
+        <w:numPr>
+          <w:ilvl w:val="0"/>
+          <w:numId w:val="8"/>
+        </w:numPr>
+        <w:spacing w:line="360" w:lineRule="auto"/>
+        <w:rPr>
+          <w:rFonts w:asciiTheme="minorBidi" w:hAnsiTheme="minorBidi" w:cstheme="minorBidi"/>
+          <w:sz w:val="22"/>
+          <w:szCs w:val="22"/>
+        </w:rPr>
+      </w:pPr>
+      <w:r>
+        <w:rPr>
+          <w:rFonts w:asciiTheme="minorBidi" w:hAnsiTheme="minorBidi" w:cstheme="minorBidi"/>
+          <w:sz w:val="22"/>
+          <w:szCs w:val="22"/>
+        </w:rPr>
+        <w:t xml:space="preserve"> receive a notification when the registration period starts, so that I can register on time.</w:t>
+      </w:r>
+    </w:p>
+    <w:p>
+      <w:pPr>
+        <w:pStyle w:val="NormalWeb"/>
+        <w:numPr>
+          <w:ilvl w:val="0"/>
+          <w:numId w:val="8"/>
+        </w:numPr>
+        <w:spacing w:line="360" w:lineRule="auto"/>
+        <w:rPr>
+          <w:rFonts w:asciiTheme="minorBidi" w:hAnsiTheme="minorBidi" w:cstheme="minorBidi"/>
+          <w:sz w:val="22"/>
+          <w:szCs w:val="22"/>
+        </w:rPr>
+      </w:pPr>
+      <w:r>
+        <w:rPr>
+          <w:rFonts w:asciiTheme="minorBidi" w:hAnsiTheme="minorBidi" w:cstheme="minorBidi"/>
+          <w:sz w:val="22"/>
+          <w:szCs w:val="22"/>
+        </w:rPr>
+        <w:t xml:space="preserve"> receive a notification before and when the registration period ends, so that I can finalize my registration before the deadline.</w:t>
+      </w:r>
+    </w:p>
+    <w:p>
+      <w:pPr>
+        <w:pStyle w:val="NormalWeb"/>
+        <w:numPr>
+          <w:ilvl w:val="0"/>
+          <w:numId w:val="8"/>
+        </w:numPr>
+        <w:spacing w:line="360" w:lineRule="auto"/>
+        <w:rPr>
+          <w:rFonts w:asciiTheme="minorBidi" w:hAnsiTheme="minorBidi" w:cstheme="minorBidi"/>
+          <w:sz w:val="22"/>
+          <w:szCs w:val="22"/>
+        </w:rPr>
+      </w:pPr>
+      <w:r>
+        <w:rPr>
+          <w:rFonts w:asciiTheme="minorBidi" w:hAnsiTheme="minorBidi" w:cstheme="minorBidi"/>
+          <w:sz w:val="22"/>
+          <w:szCs w:val="22"/>
+        </w:rPr>
+        <w:t xml:space="preserve"> view my complete registered schedule after the registration period, including </w:t>
+      </w:r>
+      <w:r>
+        <w:rPr>
+          <w:rFonts w:asciiTheme="minorBidi" w:hAnsiTheme="minorBidi" w:cstheme="minorBidi"/>
+          <w:sz w:val="22"/>
+          <w:szCs w:val="22"/>
+        </w:rPr>
+        <w:t>subject</w:t>
+      </w:r>
+      <w:r>
+        <w:rPr>
+          <w:rFonts w:asciiTheme="minorBidi" w:hAnsiTheme="minorBidi" w:cstheme="minorBidi"/>
+          <w:sz w:val="22"/>
+          <w:szCs w:val="22"/>
+        </w:rPr>
+        <w:t xml:space="preserve"> names, timings, and instructors, so that I can know my academic plan.</w:t>
+      </w:r>
+    </w:p>
+    <w:p>
+      <w:pPr>
+        <w:pStyle w:val="NormalWeb"/>
+        <w:numPr>
+          <w:ilvl w:val="0"/>
+          <w:numId w:val="8"/>
+        </w:numPr>
+        <w:spacing w:line="360" w:lineRule="auto"/>
+        <w:rPr>
+          <w:rFonts w:asciiTheme="minorBidi" w:hAnsiTheme="minorBidi" w:cstheme="minorBidi"/>
+          <w:sz w:val="22"/>
+          <w:szCs w:val="22"/>
+        </w:rPr>
+      </w:pPr>
+      <w:r>
+        <w:rPr>
+          <w:rFonts w:asciiTheme="minorBidi" w:hAnsiTheme="minorBidi" w:cstheme="minorBidi"/>
+          <w:sz w:val="22"/>
+          <w:szCs w:val="22"/>
+        </w:rPr>
+        <w:t xml:space="preserve"> </w:t>
       </w:r>
       <w:r>
         <w:rPr>
@@ -584,7 +643,7 @@
           <w:sz w:val="22"/>
           <w:szCs w:val="22"/>
         </w:rPr>
-        <w:t>a clear justification and supporting documents</w:t>
+        <w:t>download or print my registered schedule in PDF or paper format</w:t>
       </w:r>
       <w:r>
         <w:rPr>
@@ -603,7 +662,7 @@
           <w:sz w:val="22"/>
           <w:szCs w:val="22"/>
         </w:rPr>
-        <w:t>contest my grade if needed</w:t>
+        <w:t>keep a copy for reference</w:t>
       </w:r>
       <w:r>
         <w:rPr>
@@ -612,6 +671,29 @@
           <w:szCs w:val="22"/>
         </w:rPr>
         <w:t>.</w:t>
+      </w:r>
+    </w:p>
+    <w:p>
+      <w:pPr>
+        <w:pStyle w:val="NormalWeb"/>
+        <w:numPr>
+          <w:ilvl w:val="0"/>
+          <w:numId w:val="8"/>
+        </w:numPr>
+        <w:spacing w:line="360" w:lineRule="auto"/>
+        <w:rPr>
+          <w:rFonts w:asciiTheme="minorBidi" w:hAnsiTheme="minorBidi" w:cstheme="minorBidi"/>
+          <w:sz w:val="22"/>
+          <w:szCs w:val="22"/>
+        </w:rPr>
+      </w:pPr>
+      <w:r>
+        <w:rPr>
+          <w:rFonts w:asciiTheme="minorBidi" w:hAnsiTheme="minorBidi" w:cstheme="minorBidi"/>
+          <w:sz w:val="22"/>
+          <w:szCs w:val="22"/>
+        </w:rPr>
+        <w:t xml:space="preserve"> submit a request to postpone a midterm or final exam, specifying the course, exam type, and attaching supporting documents, so that my request can be officially reviewed.</w:t>
       </w:r>
     </w:p>
     <w:p>
@@ -645,15 +727,15 @@
           <w:sz w:val="22"/>
           <w:szCs w:val="22"/>
         </w:rPr>
-        <w:t>receive a notification when my grade review request is accepted</w:t>
-      </w:r>
-      <w:r>
-        <w:rPr>
-          <w:rFonts w:asciiTheme="minorBidi" w:hAnsiTheme="minorBidi" w:cstheme="minorBidi"/>
-          <w:sz w:val="22"/>
-          <w:szCs w:val="22"/>
-        </w:rPr>
-        <w:t xml:space="preserve">, so that I can </w:t>
+        <w:t>submit a request to review my final or continuous assessment grades</w:t>
+      </w:r>
+      <w:r>
+        <w:rPr>
+          <w:rFonts w:asciiTheme="minorBidi" w:hAnsiTheme="minorBidi" w:cstheme="minorBidi"/>
+          <w:sz w:val="22"/>
+          <w:szCs w:val="22"/>
+        </w:rPr>
+        <w:t xml:space="preserve">, with </w:t>
       </w:r>
       <w:r>
         <w:rPr>
@@ -664,38 +746,15 @@
           <w:sz w:val="22"/>
           <w:szCs w:val="22"/>
         </w:rPr>
-        <w:t>stay informed</w:t>
-      </w:r>
-      <w:r>
-        <w:rPr>
-          <w:rFonts w:asciiTheme="minorBidi" w:hAnsiTheme="minorBidi" w:cstheme="minorBidi"/>
-          <w:sz w:val="22"/>
-          <w:szCs w:val="22"/>
-        </w:rPr>
-        <w:t>.</w:t>
-      </w:r>
-    </w:p>
-    <w:p>
-      <w:pPr>
-        <w:pStyle w:val="NormalWeb"/>
-        <w:numPr>
-          <w:ilvl w:val="1"/>
-          <w:numId w:val="8"/>
-        </w:numPr>
-        <w:spacing w:line="360" w:lineRule="auto"/>
-        <w:rPr>
-          <w:rFonts w:asciiTheme="minorBidi" w:hAnsiTheme="minorBidi" w:cstheme="minorBidi"/>
-          <w:sz w:val="22"/>
-          <w:szCs w:val="22"/>
-        </w:rPr>
-      </w:pPr>
-      <w:r>
-        <w:rPr>
-          <w:rFonts w:asciiTheme="minorBidi" w:hAnsiTheme="minorBidi" w:cstheme="minorBidi"/>
-          <w:sz w:val="22"/>
-          <w:szCs w:val="22"/>
-        </w:rPr>
-        <w:t xml:space="preserve"> </w:t>
+        <w:t>a clear justification and supporting documents</w:t>
+      </w:r>
+      <w:r>
+        <w:rPr>
+          <w:rFonts w:asciiTheme="minorBidi" w:hAnsiTheme="minorBidi" w:cstheme="minorBidi"/>
+          <w:sz w:val="22"/>
+          <w:szCs w:val="22"/>
+        </w:rPr>
+        <w:t xml:space="preserve">, so that I can </w:t>
       </w:r>
       <w:r>
         <w:rPr>
@@ -706,15 +765,38 @@
           <w:sz w:val="22"/>
           <w:szCs w:val="22"/>
         </w:rPr>
-        <w:t>submit a formal non-academic complaint</w:t>
-      </w:r>
-      <w:r>
-        <w:rPr>
-          <w:rFonts w:asciiTheme="minorBidi" w:hAnsiTheme="minorBidi" w:cstheme="minorBidi"/>
-          <w:sz w:val="22"/>
-          <w:szCs w:val="22"/>
-        </w:rPr>
-        <w:t xml:space="preserve">, specifying the </w:t>
+        <w:t>contest my grade if needed</w:t>
+      </w:r>
+      <w:r>
+        <w:rPr>
+          <w:rFonts w:asciiTheme="minorBidi" w:hAnsiTheme="minorBidi" w:cstheme="minorBidi"/>
+          <w:sz w:val="22"/>
+          <w:szCs w:val="22"/>
+        </w:rPr>
+        <w:t>.</w:t>
+      </w:r>
+    </w:p>
+    <w:p>
+      <w:pPr>
+        <w:pStyle w:val="NormalWeb"/>
+        <w:numPr>
+          <w:ilvl w:val="0"/>
+          <w:numId w:val="8"/>
+        </w:numPr>
+        <w:spacing w:line="360" w:lineRule="auto"/>
+        <w:rPr>
+          <w:rFonts w:asciiTheme="minorBidi" w:hAnsiTheme="minorBidi" w:cstheme="minorBidi"/>
+          <w:sz w:val="22"/>
+          <w:szCs w:val="22"/>
+        </w:rPr>
+      </w:pPr>
+      <w:r>
+        <w:rPr>
+          <w:rFonts w:asciiTheme="minorBidi" w:hAnsiTheme="minorBidi" w:cstheme="minorBidi"/>
+          <w:sz w:val="22"/>
+          <w:szCs w:val="22"/>
+        </w:rPr>
+        <w:t xml:space="preserve"> </w:t>
       </w:r>
       <w:r>
         <w:rPr>
@@ -725,15 +807,15 @@
           <w:sz w:val="22"/>
           <w:szCs w:val="22"/>
         </w:rPr>
-        <w:t>type and details</w:t>
-      </w:r>
-      <w:r>
-        <w:rPr>
-          <w:rFonts w:asciiTheme="minorBidi" w:hAnsiTheme="minorBidi" w:cstheme="minorBidi"/>
-          <w:sz w:val="22"/>
-          <w:szCs w:val="22"/>
-        </w:rPr>
-        <w:t xml:space="preserve">, so that my </w:t>
+        <w:t>receive a notification when my grade review request is accepted</w:t>
+      </w:r>
+      <w:r>
+        <w:rPr>
+          <w:rFonts w:asciiTheme="minorBidi" w:hAnsiTheme="minorBidi" w:cstheme="minorBidi"/>
+          <w:sz w:val="22"/>
+          <w:szCs w:val="22"/>
+        </w:rPr>
+        <w:t xml:space="preserve">, so that I can </w:t>
       </w:r>
       <w:r>
         <w:rPr>
@@ -744,7 +826,7 @@
           <w:sz w:val="22"/>
           <w:szCs w:val="22"/>
         </w:rPr>
-        <w:t>issue is tracked and addressed</w:t>
+        <w:t>stay informed</w:t>
       </w:r>
       <w:r>
         <w:rPr>
@@ -786,15 +868,15 @@
           <w:sz w:val="22"/>
           <w:szCs w:val="22"/>
         </w:rPr>
-        <w:t>receive a complaint reference number</w:t>
-      </w:r>
-      <w:r>
-        <w:rPr>
-          <w:rFonts w:asciiTheme="minorBidi" w:hAnsiTheme="minorBidi" w:cstheme="minorBidi"/>
-          <w:sz w:val="22"/>
-          <w:szCs w:val="22"/>
-        </w:rPr>
-        <w:t xml:space="preserve">, so that I can </w:t>
+        <w:t>submit a formal non-academic complaint</w:t>
+      </w:r>
+      <w:r>
+        <w:rPr>
+          <w:rFonts w:asciiTheme="minorBidi" w:hAnsiTheme="minorBidi" w:cstheme="minorBidi"/>
+          <w:sz w:val="22"/>
+          <w:szCs w:val="22"/>
+        </w:rPr>
+        <w:t xml:space="preserve">, specifying the </w:t>
       </w:r>
       <w:r>
         <w:rPr>
@@ -805,61 +887,15 @@
           <w:sz w:val="22"/>
           <w:szCs w:val="22"/>
         </w:rPr>
-        <w:t>follow up on my case</w:t>
-      </w:r>
-      <w:r>
-        <w:rPr>
-          <w:rFonts w:asciiTheme="minorBidi" w:hAnsiTheme="minorBidi" w:cstheme="minorBidi"/>
-          <w:sz w:val="22"/>
-          <w:szCs w:val="22"/>
-        </w:rPr>
-        <w:t>.</w:t>
-      </w:r>
-    </w:p>
-    <w:p>
-      <w:pPr>
-        <w:pStyle w:val="NormalWeb"/>
-        <w:numPr>
-          <w:ilvl w:val="0"/>
-          <w:numId w:val="8"/>
-        </w:numPr>
-        <w:spacing w:line="360" w:lineRule="auto"/>
-        <w:rPr>
-          <w:rFonts w:asciiTheme="minorBidi" w:hAnsiTheme="minorBidi" w:cstheme="minorBidi"/>
-          <w:sz w:val="22"/>
-          <w:szCs w:val="22"/>
-        </w:rPr>
-      </w:pPr>
-      <w:r>
-        <w:rPr>
-          <w:rFonts w:asciiTheme="minorBidi" w:hAnsiTheme="minorBidi" w:cstheme="minorBidi"/>
-          <w:sz w:val="22"/>
-          <w:szCs w:val="22"/>
-        </w:rPr>
-        <w:t xml:space="preserve"> submit a withdrawal request for a course after the registration period, subject to official approval, so that I can manage my academic load if needed.</w:t>
-      </w:r>
-    </w:p>
-    <w:p>
-      <w:pPr>
-        <w:pStyle w:val="NormalWeb"/>
-        <w:numPr>
-          <w:ilvl w:val="0"/>
-          <w:numId w:val="8"/>
-        </w:numPr>
-        <w:spacing w:line="360" w:lineRule="auto"/>
-        <w:rPr>
-          <w:rFonts w:asciiTheme="minorBidi" w:hAnsiTheme="minorBidi" w:cstheme="minorBidi"/>
-          <w:sz w:val="22"/>
-          <w:szCs w:val="22"/>
-        </w:rPr>
-      </w:pPr>
-      <w:r>
-        <w:rPr>
-          <w:rFonts w:asciiTheme="minorBidi" w:hAnsiTheme="minorBidi" w:cstheme="minorBidi"/>
-          <w:sz w:val="22"/>
-          <w:szCs w:val="22"/>
-        </w:rPr>
-        <w:t xml:space="preserve"> </w:t>
+        <w:t>type and details</w:t>
+      </w:r>
+      <w:r>
+        <w:rPr>
+          <w:rFonts w:asciiTheme="minorBidi" w:hAnsiTheme="minorBidi" w:cstheme="minorBidi"/>
+          <w:sz w:val="22"/>
+          <w:szCs w:val="22"/>
+        </w:rPr>
+        <w:t xml:space="preserve">, so that my </w:t>
       </w:r>
       <w:r>
         <w:rPr>
@@ -870,15 +906,38 @@
           <w:sz w:val="22"/>
           <w:szCs w:val="22"/>
         </w:rPr>
-        <w:t>view my seat number and exam committee from my personal account</w:t>
-      </w:r>
-      <w:r>
-        <w:rPr>
-          <w:rFonts w:asciiTheme="minorBidi" w:hAnsiTheme="minorBidi" w:cstheme="minorBidi"/>
-          <w:sz w:val="22"/>
-          <w:szCs w:val="22"/>
-        </w:rPr>
-        <w:t xml:space="preserve">, so that I can </w:t>
+        <w:t>issue is tracked and addressed</w:t>
+      </w:r>
+      <w:r>
+        <w:rPr>
+          <w:rFonts w:asciiTheme="minorBidi" w:hAnsiTheme="minorBidi" w:cstheme="minorBidi"/>
+          <w:sz w:val="22"/>
+          <w:szCs w:val="22"/>
+        </w:rPr>
+        <w:t>.</w:t>
+      </w:r>
+    </w:p>
+    <w:p>
+      <w:pPr>
+        <w:pStyle w:val="NormalWeb"/>
+        <w:numPr>
+          <w:ilvl w:val="1"/>
+          <w:numId w:val="8"/>
+        </w:numPr>
+        <w:spacing w:line="360" w:lineRule="auto"/>
+        <w:rPr>
+          <w:rFonts w:asciiTheme="minorBidi" w:hAnsiTheme="minorBidi" w:cstheme="minorBidi"/>
+          <w:sz w:val="22"/>
+          <w:szCs w:val="22"/>
+        </w:rPr>
+      </w:pPr>
+      <w:r>
+        <w:rPr>
+          <w:rFonts w:asciiTheme="minorBidi" w:hAnsiTheme="minorBidi" w:cstheme="minorBidi"/>
+          <w:sz w:val="22"/>
+          <w:szCs w:val="22"/>
+        </w:rPr>
+        <w:t xml:space="preserve"> </w:t>
       </w:r>
       <w:r>
         <w:rPr>
@@ -889,15 +948,15 @@
           <w:sz w:val="22"/>
           <w:szCs w:val="22"/>
         </w:rPr>
-        <w:t>prepare for exams</w:t>
-      </w:r>
-      <w:r>
-        <w:rPr>
-          <w:rFonts w:asciiTheme="minorBidi" w:hAnsiTheme="minorBidi" w:cstheme="minorBidi"/>
-          <w:sz w:val="22"/>
-          <w:szCs w:val="22"/>
-        </w:rPr>
-        <w:t xml:space="preserve">, while </w:t>
+        <w:t>receive a complaint reference number</w:t>
+      </w:r>
+      <w:r>
+        <w:rPr>
+          <w:rFonts w:asciiTheme="minorBidi" w:hAnsiTheme="minorBidi" w:cstheme="minorBidi"/>
+          <w:sz w:val="22"/>
+          <w:szCs w:val="22"/>
+        </w:rPr>
+        <w:t xml:space="preserve">, so that I can </w:t>
       </w:r>
       <w:r>
         <w:rPr>
@@ -908,6 +967,110 @@
           <w:sz w:val="22"/>
           <w:szCs w:val="22"/>
         </w:rPr>
+        <w:t>follow up on my case</w:t>
+      </w:r>
+      <w:r>
+        <w:rPr>
+          <w:rFonts w:asciiTheme="minorBidi" w:hAnsiTheme="minorBidi" w:cstheme="minorBidi"/>
+          <w:sz w:val="22"/>
+          <w:szCs w:val="22"/>
+        </w:rPr>
+        <w:t>.</w:t>
+      </w:r>
+    </w:p>
+    <w:p>
+      <w:pPr>
+        <w:pStyle w:val="NormalWeb"/>
+        <w:numPr>
+          <w:ilvl w:val="0"/>
+          <w:numId w:val="8"/>
+        </w:numPr>
+        <w:spacing w:line="360" w:lineRule="auto"/>
+        <w:rPr>
+          <w:rFonts w:asciiTheme="minorBidi" w:hAnsiTheme="minorBidi" w:cstheme="minorBidi"/>
+          <w:sz w:val="22"/>
+          <w:szCs w:val="22"/>
+        </w:rPr>
+      </w:pPr>
+      <w:r>
+        <w:rPr>
+          <w:rFonts w:asciiTheme="minorBidi" w:hAnsiTheme="minorBidi" w:cstheme="minorBidi"/>
+          <w:sz w:val="22"/>
+          <w:szCs w:val="22"/>
+        </w:rPr>
+        <w:t xml:space="preserve"> submit a withdrawal request for a course after the registration period, subject to official approval, so that I can manage my academic load if needed.</w:t>
+      </w:r>
+    </w:p>
+    <w:p>
+      <w:pPr>
+        <w:pStyle w:val="NormalWeb"/>
+        <w:numPr>
+          <w:ilvl w:val="0"/>
+          <w:numId w:val="8"/>
+        </w:numPr>
+        <w:spacing w:line="360" w:lineRule="auto"/>
+        <w:rPr>
+          <w:rFonts w:asciiTheme="minorBidi" w:hAnsiTheme="minorBidi" w:cstheme="minorBidi"/>
+          <w:sz w:val="22"/>
+          <w:szCs w:val="22"/>
+        </w:rPr>
+      </w:pPr>
+      <w:r>
+        <w:rPr>
+          <w:rFonts w:asciiTheme="minorBidi" w:hAnsiTheme="minorBidi" w:cstheme="minorBidi"/>
+          <w:sz w:val="22"/>
+          <w:szCs w:val="22"/>
+        </w:rPr>
+        <w:lastRenderedPageBreak/>
+        <w:t xml:space="preserve"> </w:t>
+      </w:r>
+      <w:r>
+        <w:rPr>
+          <w:rStyle w:val="Strong"/>
+          <w:rFonts w:asciiTheme="minorBidi" w:eastAsiaTheme="majorEastAsia" w:hAnsiTheme="minorBidi" w:cstheme="minorBidi"/>
+          <w:b w:val="0"/>
+          <w:bCs w:val="0"/>
+          <w:sz w:val="22"/>
+          <w:szCs w:val="22"/>
+        </w:rPr>
+        <w:t>view my seat number and exam committee from my personal account</w:t>
+      </w:r>
+      <w:r>
+        <w:rPr>
+          <w:rFonts w:asciiTheme="minorBidi" w:hAnsiTheme="minorBidi" w:cstheme="minorBidi"/>
+          <w:sz w:val="22"/>
+          <w:szCs w:val="22"/>
+        </w:rPr>
+        <w:t xml:space="preserve">, so that I can </w:t>
+      </w:r>
+      <w:r>
+        <w:rPr>
+          <w:rStyle w:val="Strong"/>
+          <w:rFonts w:asciiTheme="minorBidi" w:eastAsiaTheme="majorEastAsia" w:hAnsiTheme="minorBidi" w:cstheme="minorBidi"/>
+          <w:b w:val="0"/>
+          <w:bCs w:val="0"/>
+          <w:sz w:val="22"/>
+          <w:szCs w:val="22"/>
+        </w:rPr>
+        <w:t>prepare for exams</w:t>
+      </w:r>
+      <w:r>
+        <w:rPr>
+          <w:rFonts w:asciiTheme="minorBidi" w:hAnsiTheme="minorBidi" w:cstheme="minorBidi"/>
+          <w:sz w:val="22"/>
+          <w:szCs w:val="22"/>
+        </w:rPr>
+        <w:t xml:space="preserve">, while </w:t>
+      </w:r>
+      <w:r>
+        <w:rPr>
+          <w:rStyle w:val="Strong"/>
+          <w:rFonts w:asciiTheme="minorBidi" w:eastAsiaTheme="majorEastAsia" w:hAnsiTheme="minorBidi" w:cstheme="minorBidi"/>
+          <w:b w:val="0"/>
+          <w:bCs w:val="0"/>
+          <w:sz w:val="22"/>
+          <w:szCs w:val="22"/>
+        </w:rPr>
         <w:t>not seeing other students’ data</w:t>
       </w:r>
       <w:r>
@@ -939,7 +1102,6 @@
           <w:sz w:val="22"/>
           <w:szCs w:val="22"/>
         </w:rPr>
-        <w:lastRenderedPageBreak/>
         <w:t xml:space="preserve"> </w:t>
       </w:r>
       <w:r>
@@ -1380,7 +1542,6 @@
         </w:rPr>
         <w:t xml:space="preserve">enter my preferred </w:t>
       </w:r>
-      <w:proofErr w:type="gramStart"/>
       <w:r>
         <w:rPr>
           <w:rFonts w:asciiTheme="minorBidi" w:hAnsiTheme="minorBidi" w:cstheme="minorBidi"/>
@@ -1389,7 +1550,6 @@
         </w:rPr>
         <w:t>subjects</w:t>
       </w:r>
-      <w:proofErr w:type="gramEnd"/>
       <w:r>
         <w:rPr>
           <w:rFonts w:asciiTheme="minorBidi" w:hAnsiTheme="minorBidi" w:cstheme="minorBidi"/>
@@ -1698,6 +1858,7 @@
           <w:sz w:val="22"/>
           <w:szCs w:val="22"/>
         </w:rPr>
+        <w:lastRenderedPageBreak/>
         <w:t>enter my preferred course times during the scheduling period, so that the college administration can make the final decision.</w:t>
       </w:r>
     </w:p>
@@ -1721,7 +1882,6 @@
           <w:sz w:val="22"/>
           <w:szCs w:val="22"/>
         </w:rPr>
-        <w:lastRenderedPageBreak/>
         <w:t>view my approved course schedule after the registration period ends, so that I can know my official teaching timetable.</w:t>
       </w:r>
     </w:p>
@@ -2192,6 +2352,7 @@
           <w:sz w:val="22"/>
           <w:szCs w:val="22"/>
         </w:rPr>
+        <w:lastRenderedPageBreak/>
         <w:t xml:space="preserve"> add, edit, or delete departments, while preventing the deletion of any department linked to courses or students, so that the structure remains consistent and data integrity is maintained.</w:t>
       </w:r>
     </w:p>
@@ -2215,7 +2376,6 @@
           <w:sz w:val="22"/>
           <w:szCs w:val="22"/>
         </w:rPr>
-        <w:lastRenderedPageBreak/>
         <w:t xml:space="preserve"> set the start and end dates for the registration period, so that students and instructors can register within a defined timeline.</w:t>
       </w:r>
     </w:p>
@@ -2733,6 +2893,7 @@
           <w:szCs w:val="22"/>
           <w:lang w:val="en-US"/>
         </w:rPr>
+        <w:lastRenderedPageBreak/>
         <w:t>see the final approved exam committee distribution plan without editing, so that I can stay updated on the official arrangements.</w:t>
       </w:r>
     </w:p>
@@ -2764,7 +2925,6 @@
           <w:lang w:val="en-US" w:eastAsia="en-US" w:bidi="ar-EG"/>
           <w14:ligatures w14:val="standardContextual"/>
         </w:rPr>
-        <w:lastRenderedPageBreak/>
         <w:t xml:space="preserve">As a </w:t>
       </w:r>
       <w:r>
